--- a/docassemble/MASeparationAgreement/data/templates/separation_agreement_draft4.docx
+++ b/docassemble/MASeparationAgreement/data/templates/separation_agreement_draft4.docx
@@ -35,7 +35,7 @@
           <w:szCs w:val="24"/>
           <w:rtl w:val="0"/>
         </w:rPr>
-        <w:t xml:space="preserve">trial_court.address.county                                                                         docket_number</w:t>
+        <w:t xml:space="preserve">{{trial_court.address.county}}                                                                        {{docket_number}}</w:t>
       </w:r>
     </w:p>
     <w:p>
